--- a/BT Git 2.docx
+++ b/BT Git 2.docx
@@ -8,91 +8,9 @@
       </w:r>
     </w:p>
     <w:p>
-      <w:proofErr w:type="spellStart"/>
-      <w:r>
-        <w:t>Giải</w:t>
-      </w:r>
-      <w:proofErr w:type="spellEnd"/>
-      <w:r>
-        <w:t xml:space="preserve"> </w:t>
-      </w:r>
-      <w:proofErr w:type="spellStart"/>
-      <w:r>
-        <w:t>thích</w:t>
-      </w:r>
-      <w:proofErr w:type="spellEnd"/>
-      <w:r>
-        <w:t xml:space="preserve"> </w:t>
-      </w:r>
-      <w:proofErr w:type="spellStart"/>
-      <w:r>
-        <w:t>và</w:t>
-      </w:r>
-      <w:proofErr w:type="spellEnd"/>
-      <w:r>
-        <w:t xml:space="preserve"> </w:t>
-      </w:r>
-      <w:proofErr w:type="spellStart"/>
-      <w:r>
-        <w:t>cho</w:t>
-      </w:r>
-      <w:proofErr w:type="spellEnd"/>
-      <w:r>
-        <w:t xml:space="preserve"> </w:t>
-      </w:r>
-      <w:proofErr w:type="spellStart"/>
-      <w:r>
-        <w:t>ví</w:t>
-      </w:r>
-      <w:proofErr w:type="spellEnd"/>
-      <w:r>
-        <w:t xml:space="preserve"> </w:t>
-      </w:r>
-      <w:proofErr w:type="spellStart"/>
-      <w:r>
-        <w:t>dụ</w:t>
-      </w:r>
-      <w:proofErr w:type="spellEnd"/>
-      <w:r>
-        <w:t xml:space="preserve"> </w:t>
-      </w:r>
-      <w:proofErr w:type="spellStart"/>
-      <w:r>
-        <w:t>minh</w:t>
-      </w:r>
-      <w:proofErr w:type="spellEnd"/>
-      <w:r>
-        <w:t xml:space="preserve"> </w:t>
-      </w:r>
-      <w:proofErr w:type="spellStart"/>
-      <w:r>
-        <w:t>họa</w:t>
-      </w:r>
-      <w:proofErr w:type="spellEnd"/>
-      <w:r>
-        <w:t xml:space="preserve"> </w:t>
-      </w:r>
-      <w:proofErr w:type="spellStart"/>
-      <w:r>
-        <w:t>các</w:t>
-      </w:r>
-      <w:proofErr w:type="spellEnd"/>
-      <w:r>
-        <w:t xml:space="preserve"> </w:t>
-      </w:r>
-      <w:proofErr w:type="spellStart"/>
-      <w:r>
-        <w:t>câu</w:t>
-      </w:r>
-      <w:proofErr w:type="spellEnd"/>
-      <w:r>
-        <w:t xml:space="preserve"> </w:t>
-      </w:r>
-      <w:proofErr w:type="spellStart"/>
-      <w:r>
-        <w:t>sau</w:t>
-      </w:r>
-      <w:proofErr w:type="spellEnd"/>
+      <w:r>
+        <w:t>Giải thích và cho ví dụ minh họa các câu sau</w:t>
+      </w:r>
     </w:p>
     <w:p>
       <w:pPr>
@@ -102,51 +20,9 @@
           <w:numId w:val="1"/>
         </w:numPr>
       </w:pPr>
-      <w:proofErr w:type="spellStart"/>
-      <w:r>
-        <w:t>Phân</w:t>
-      </w:r>
-      <w:proofErr w:type="spellEnd"/>
-      <w:r>
-        <w:t xml:space="preserve"> </w:t>
-      </w:r>
-      <w:proofErr w:type="spellStart"/>
-      <w:r>
-        <w:t>biệt</w:t>
-      </w:r>
-      <w:proofErr w:type="spellEnd"/>
-      <w:r>
-        <w:t xml:space="preserve"> </w:t>
-      </w:r>
-      <w:proofErr w:type="spellStart"/>
-      <w:r>
-        <w:t>các</w:t>
-      </w:r>
-      <w:proofErr w:type="spellEnd"/>
-      <w:r>
-        <w:t xml:space="preserve"> </w:t>
-      </w:r>
-      <w:proofErr w:type="spellStart"/>
-      <w:r>
-        <w:t>cấp</w:t>
-      </w:r>
-      <w:proofErr w:type="spellEnd"/>
-      <w:r>
-        <w:t xml:space="preserve"> </w:t>
-      </w:r>
-      <w:proofErr w:type="spellStart"/>
-      <w:r>
-        <w:t>độ</w:t>
-      </w:r>
-      <w:proofErr w:type="spellEnd"/>
-      <w:r>
-        <w:t xml:space="preserve"> </w:t>
-      </w:r>
-      <w:proofErr w:type="gramStart"/>
-      <w:r>
-        <w:t>reset</w:t>
-      </w:r>
-      <w:proofErr w:type="gramEnd"/>
+      <w:r>
+        <w:t>Phân biệt các cấp độ reset</w:t>
+      </w:r>
     </w:p>
     <w:p>
       <w:pPr>
@@ -160,55 +36,24 @@
       <w:pPr>
         <w:pStyle w:val="ListParagraph"/>
       </w:pPr>
-      <w:proofErr w:type="spellStart"/>
-      <w:r>
-        <w:t>Ví</w:t>
-      </w:r>
-      <w:proofErr w:type="spellEnd"/>
-      <w:r>
-        <w:t xml:space="preserve"> </w:t>
-      </w:r>
-      <w:proofErr w:type="spellStart"/>
-      <w:r>
-        <w:t>dụ</w:t>
-      </w:r>
-      <w:proofErr w:type="spellEnd"/>
-      <w:r>
-        <w:t>:</w:t>
-      </w:r>
-    </w:p>
-    <w:p>
-      <w:pPr>
-        <w:pStyle w:val="ListParagraph"/>
-      </w:pPr>
-      <w:proofErr w:type="spellStart"/>
-      <w:r>
-        <w:t>Chup</w:t>
-      </w:r>
-      <w:proofErr w:type="spellEnd"/>
-      <w:r>
-        <w:t xml:space="preserve"> </w:t>
-      </w:r>
-      <w:proofErr w:type="spellStart"/>
-      <w:r>
-        <w:t>hinh</w:t>
-      </w:r>
-      <w:proofErr w:type="spellEnd"/>
-      <w:r>
-        <w:t xml:space="preserve"> log</w:t>
-      </w:r>
-    </w:p>
-    <w:p>
-      <w:pPr>
-        <w:pStyle w:val="ListParagraph"/>
-      </w:pPr>
-      <w:proofErr w:type="spellStart"/>
-      <w:r>
-        <w:t>Nội</w:t>
-      </w:r>
-      <w:proofErr w:type="spellEnd"/>
-      <w:r>
-        <w:t xml:space="preserve"> dung file: …</w:t>
+      <w:r>
+        <w:t>Ví dụ:</w:t>
+      </w:r>
+    </w:p>
+    <w:p>
+      <w:pPr>
+        <w:pStyle w:val="ListParagraph"/>
+      </w:pPr>
+      <w:r>
+        <w:t>Chup hinh log</w:t>
+      </w:r>
+    </w:p>
+    <w:p>
+      <w:pPr>
+        <w:pStyle w:val="ListParagraph"/>
+      </w:pPr>
+      <w:r>
+        <w:t>Nội dung file: …</w:t>
       </w:r>
     </w:p>
     <w:p>
@@ -220,21 +65,8 @@
         </w:numPr>
       </w:pPr>
       <w:r>
-        <w:t xml:space="preserve">Merge </w:t>
-      </w:r>
-      <w:proofErr w:type="spellStart"/>
-      <w:r>
-        <w:t>và</w:t>
-      </w:r>
-      <w:proofErr w:type="spellEnd"/>
-      <w:r>
-        <w:t xml:space="preserve"> </w:t>
-      </w:r>
-      <w:proofErr w:type="gramStart"/>
-      <w:r>
-        <w:t>rebase</w:t>
-      </w:r>
-      <w:proofErr w:type="gramEnd"/>
+        <w:t>Merge và rebase</w:t>
+      </w:r>
     </w:p>
     <w:p>
       <w:pPr>
@@ -245,31 +77,81 @@
         </w:numPr>
       </w:pPr>
       <w:r>
-        <w:t xml:space="preserve">Cherry pick dung </w:t>
-      </w:r>
-      <w:proofErr w:type="spellStart"/>
-      <w:r>
-        <w:t>để</w:t>
-      </w:r>
-      <w:proofErr w:type="spellEnd"/>
-      <w:r>
+        <w:t>Cherry pick dung để làm gì?</w:t>
+      </w:r>
+    </w:p>
+    <w:p>
+      <w:pPr>
+        <w:pStyle w:val="ListParagraph"/>
+        <w:rPr>
+          <w:rFonts w:ascii="Times New Roman" w:hAnsi="Times New Roman" w:cs="Times New Roman"/>
+        </w:rPr>
+      </w:pPr>
+      <w:r>
+        <w:rPr>
+          <w:rFonts w:ascii="Times New Roman" w:hAnsi="Times New Roman" w:cs="Times New Roman"/>
+        </w:rPr>
+        <w:t>T</w:t>
+      </w:r>
+      <w:r>
+        <w:rPr>
+          <w:rFonts w:ascii="Times New Roman" w:hAnsi="Times New Roman" w:cs="Times New Roman"/>
+        </w:rPr>
+        <w:t xml:space="preserve">rong GitHub, </w:t>
+      </w:r>
+      <w:r>
+        <w:rPr>
+          <w:rStyle w:val="HTMLCode"/>
+          <w:rFonts w:ascii="Times New Roman" w:eastAsiaTheme="minorHAnsi" w:hAnsi="Times New Roman" w:cs="Times New Roman"/>
+          <w:sz w:val="22"/>
+          <w:szCs w:val="22"/>
+        </w:rPr>
+        <w:t>cherry-pick</w:t>
+      </w:r>
+      <w:r>
+        <w:rPr>
+          <w:rFonts w:ascii="Times New Roman" w:hAnsi="Times New Roman" w:cs="Times New Roman"/>
+        </w:rPr>
+        <w:t xml:space="preserve"> là một thao tác được sử dụng để </w:t>
+      </w:r>
+      <w:r>
+        <w:rPr>
+          <w:rStyle w:val="Strong"/>
+          <w:rFonts w:ascii="Times New Roman" w:hAnsi="Times New Roman" w:cs="Times New Roman"/>
+          <w:b w:val="0"/>
+          <w:bCs w:val="0"/>
+        </w:rPr>
+        <w:t>chọn lọc và áp</w:t>
+      </w:r>
+      <w:r>
+        <w:rPr>
+          <w:rStyle w:val="Strong"/>
+          <w:rFonts w:ascii="Times New Roman" w:hAnsi="Times New Roman" w:cs="Times New Roman"/>
+        </w:rPr>
         <w:t xml:space="preserve"> </w:t>
       </w:r>
-      <w:proofErr w:type="spellStart"/>
-      <w:r>
-        <w:t>làm</w:t>
-      </w:r>
-      <w:proofErr w:type="spellEnd"/>
-      <w:r>
-        <w:t xml:space="preserve"> </w:t>
-      </w:r>
-      <w:proofErr w:type="spellStart"/>
-      <w:r>
-        <w:t>gì</w:t>
-      </w:r>
-      <w:proofErr w:type="spellEnd"/>
-      <w:r>
-        <w:t>?</w:t>
+      <w:r>
+        <w:rPr>
+          <w:rStyle w:val="Strong"/>
+          <w:rFonts w:ascii="Times New Roman" w:hAnsi="Times New Roman" w:cs="Times New Roman"/>
+          <w:b w:val="0"/>
+          <w:bCs w:val="0"/>
+        </w:rPr>
+        <w:t>dụng một commit cụ thể từ một nhánh này sang nhánh khác</w:t>
+      </w:r>
+      <w:r>
+        <w:rPr>
+          <w:rFonts w:ascii="Times New Roman" w:hAnsi="Times New Roman" w:cs="Times New Roman"/>
+          <w:b/>
+          <w:bCs/>
+        </w:rPr>
+        <w:t>.</w:t>
+      </w:r>
+      <w:r>
+        <w:rPr>
+          <w:rFonts w:ascii="Times New Roman" w:hAnsi="Times New Roman" w:cs="Times New Roman"/>
+        </w:rPr>
+        <w:t xml:space="preserve"> Điều này rất hữu ích khi bạn chỉ muốn áp dụng một thay đổi cụ thể mà không muốn kéo theo tất cả các thay đổi khác từ một nhánh.</w:t>
       </w:r>
     </w:p>
     <w:p>
@@ -280,37 +162,100 @@
           <w:numId w:val="1"/>
         </w:numPr>
       </w:pPr>
-      <w:proofErr w:type="spellStart"/>
-      <w:r>
-        <w:t>Hướng</w:t>
-      </w:r>
-      <w:proofErr w:type="spellEnd"/>
-      <w:r>
-        <w:t xml:space="preserve"> </w:t>
-      </w:r>
-      <w:proofErr w:type="spellStart"/>
-      <w:r>
-        <w:t>dẫn</w:t>
-      </w:r>
-      <w:proofErr w:type="spellEnd"/>
-      <w:r>
-        <w:t xml:space="preserve"> </w:t>
-      </w:r>
-      <w:proofErr w:type="spellStart"/>
-      <w:r>
-        <w:t>sử</w:t>
-      </w:r>
-      <w:proofErr w:type="spellEnd"/>
-      <w:r>
-        <w:t xml:space="preserve"> </w:t>
-      </w:r>
-      <w:proofErr w:type="spellStart"/>
-      <w:r>
-        <w:t>dụng</w:t>
-      </w:r>
-      <w:proofErr w:type="spellEnd"/>
-      <w:r>
-        <w:t xml:space="preserve"> stash</w:t>
+      <w:r>
+        <w:t>Hướng dẫn sử dụng stash</w:t>
+      </w:r>
+    </w:p>
+    <w:p>
+      <w:pPr>
+        <w:pStyle w:val="ListParagraph"/>
+      </w:pPr>
+      <w:r>
+        <w:t>Tạo stash với dòng muốn lưu</w:t>
+      </w:r>
+    </w:p>
+    <w:p>
+      <w:pPr>
+        <w:pStyle w:val="ListParagraph"/>
+      </w:pPr>
+      <w:r>
+        <w:drawing>
+          <wp:inline distT="0" distB="0" distL="0" distR="0" wp14:anchorId="26F42B6F" wp14:editId="003306DD">
+            <wp:extent cx="5201376" cy="571580"/>
+            <wp:effectExtent l="0" t="0" r="0" b="0"/>
+            <wp:docPr id="1126417473" name="Picture 1" descr="A black screen with white text&#10;&#10;Description automatically generated"/>
+            <wp:cNvGraphicFramePr>
+              <a:graphicFrameLocks xmlns:a="http://schemas.openxmlformats.org/drawingml/2006/main" noChangeAspect="1"/>
+            </wp:cNvGraphicFramePr>
+            <a:graphic xmlns:a="http://schemas.openxmlformats.org/drawingml/2006/main">
+              <a:graphicData uri="http://schemas.openxmlformats.org/drawingml/2006/picture">
+                <pic:pic xmlns:pic="http://schemas.openxmlformats.org/drawingml/2006/picture">
+                  <pic:nvPicPr>
+                    <pic:cNvPr id="1126417473" name="Picture 1" descr="A black screen with white text&#10;&#10;Description automatically generated"/>
+                    <pic:cNvPicPr/>
+                  </pic:nvPicPr>
+                  <pic:blipFill>
+                    <a:blip r:embed="rId5"/>
+                    <a:stretch>
+                      <a:fillRect/>
+                    </a:stretch>
+                  </pic:blipFill>
+                  <pic:spPr>
+                    <a:xfrm>
+                      <a:off x="0" y="0"/>
+                      <a:ext cx="5201376" cy="571580"/>
+                    </a:xfrm>
+                    <a:prstGeom prst="rect">
+                      <a:avLst/>
+                    </a:prstGeom>
+                  </pic:spPr>
+                </pic:pic>
+              </a:graphicData>
+            </a:graphic>
+          </wp:inline>
+        </w:drawing>
+      </w:r>
+    </w:p>
+    <w:p>
+      <w:pPr>
+        <w:pStyle w:val="ListParagraph"/>
+      </w:pPr>
+      <w:r>
+        <w:drawing>
+          <wp:inline distT="0" distB="0" distL="0" distR="0" wp14:anchorId="346D65E1" wp14:editId="63EA43ED">
+            <wp:extent cx="4620270" cy="609685"/>
+            <wp:effectExtent l="0" t="0" r="8890" b="0"/>
+            <wp:docPr id="205183940" name="Picture 1" descr="A black background with yellow text&#10;&#10;Description automatically generated"/>
+            <wp:cNvGraphicFramePr>
+              <a:graphicFrameLocks xmlns:a="http://schemas.openxmlformats.org/drawingml/2006/main" noChangeAspect="1"/>
+            </wp:cNvGraphicFramePr>
+            <a:graphic xmlns:a="http://schemas.openxmlformats.org/drawingml/2006/main">
+              <a:graphicData uri="http://schemas.openxmlformats.org/drawingml/2006/picture">
+                <pic:pic xmlns:pic="http://schemas.openxmlformats.org/drawingml/2006/picture">
+                  <pic:nvPicPr>
+                    <pic:cNvPr id="205183940" name="Picture 1" descr="A black background with yellow text&#10;&#10;Description automatically generated"/>
+                    <pic:cNvPicPr/>
+                  </pic:nvPicPr>
+                  <pic:blipFill>
+                    <a:blip r:embed="rId6"/>
+                    <a:stretch>
+                      <a:fillRect/>
+                    </a:stretch>
+                  </pic:blipFill>
+                  <pic:spPr>
+                    <a:xfrm>
+                      <a:off x="0" y="0"/>
+                      <a:ext cx="4620270" cy="609685"/>
+                    </a:xfrm>
+                    <a:prstGeom prst="rect">
+                      <a:avLst/>
+                    </a:prstGeom>
+                  </pic:spPr>
+                </pic:pic>
+              </a:graphicData>
+            </a:graphic>
+          </wp:inline>
+        </w:drawing>
       </w:r>
     </w:p>
     <w:p>
@@ -321,29 +266,8 @@
           <w:numId w:val="1"/>
         </w:numPr>
       </w:pPr>
-      <w:proofErr w:type="spellStart"/>
-      <w:r>
-        <w:t>Cách</w:t>
-      </w:r>
-      <w:proofErr w:type="spellEnd"/>
-      <w:r>
-        <w:t xml:space="preserve"> </w:t>
-      </w:r>
-      <w:proofErr w:type="spellStart"/>
-      <w:r>
-        <w:t>sử</w:t>
-      </w:r>
-      <w:proofErr w:type="spellEnd"/>
-      <w:r>
-        <w:t xml:space="preserve"> </w:t>
-      </w:r>
-      <w:proofErr w:type="spellStart"/>
-      <w:r>
-        <w:t>dụng</w:t>
-      </w:r>
-      <w:proofErr w:type="spellEnd"/>
-      <w:r>
-        <w:t xml:space="preserve"> git diff</w:t>
+      <w:r>
+        <w:t>Cách sử dụng git diff</w:t>
       </w:r>
     </w:p>
     <w:p>
@@ -354,35 +278,9 @@
           <w:numId w:val="1"/>
         </w:numPr>
       </w:pPr>
-      <w:proofErr w:type="spellStart"/>
-      <w:r>
-        <w:t>Phân</w:t>
-      </w:r>
-      <w:proofErr w:type="spellEnd"/>
-      <w:r>
-        <w:t xml:space="preserve"> </w:t>
-      </w:r>
-      <w:proofErr w:type="spellStart"/>
-      <w:r>
-        <w:t>biệt</w:t>
-      </w:r>
-      <w:proofErr w:type="spellEnd"/>
-      <w:r>
-        <w:t xml:space="preserve"> pull </w:t>
-      </w:r>
-      <w:proofErr w:type="spellStart"/>
-      <w:r>
-        <w:t>và</w:t>
-      </w:r>
-      <w:proofErr w:type="spellEnd"/>
-      <w:r>
-        <w:t xml:space="preserve"> </w:t>
-      </w:r>
-      <w:proofErr w:type="gramStart"/>
-      <w:r>
-        <w:t>fetch</w:t>
-      </w:r>
-      <w:proofErr w:type="gramEnd"/>
+      <w:r>
+        <w:t>Phân biệt pull và fetch</w:t>
+      </w:r>
     </w:p>
     <w:sectPr>
       <w:pgSz w:w="12240" w:h="15840"/>
@@ -930,6 +828,30 @@
       <w:contextualSpacing/>
     </w:pPr>
   </w:style>
+  <w:style w:type="character" w:styleId="Strong">
+    <w:name w:val="Strong"/>
+    <w:basedOn w:val="DefaultParagraphFont"/>
+    <w:uiPriority w:val="22"/>
+    <w:qFormat/>
+    <w:rsid w:val="006B6A57"/>
+    <w:rPr>
+      <w:b/>
+      <w:bCs/>
+    </w:rPr>
+  </w:style>
+  <w:style w:type="character" w:styleId="HTMLCode">
+    <w:name w:val="HTML Code"/>
+    <w:basedOn w:val="DefaultParagraphFont"/>
+    <w:uiPriority w:val="99"/>
+    <w:semiHidden/>
+    <w:unhideWhenUsed/>
+    <w:rsid w:val="006B6A57"/>
+    <w:rPr>
+      <w:rFonts w:ascii="Courier New" w:eastAsia="Times New Roman" w:hAnsi="Courier New" w:cs="Courier New"/>
+      <w:sz w:val="20"/>
+      <w:szCs w:val="20"/>
+    </w:rPr>
+  </w:style>
 </w:styles>
 </file>
 
